--- a/module-1/moracchini-assignment-1.2.docx
+++ b/module-1/moracchini-assignment-1.2.docx
@@ -440,7 +440,7 @@
           <w:noProof/>
         </w:rPr>
         <w:drawing>
-          <wp:inline distT="0" distB="0" distL="0" distR="0" wp14:anchorId="226F4FC1" wp14:editId="5F9527F1">
+          <wp:inline distT="0" distB="0" distL="0" distR="0" wp14:anchorId="226F4FC1" wp14:editId="13B4CE50">
             <wp:extent cx="4492189" cy="2904565"/>
             <wp:effectExtent l="0" t="0" r="3810" b="3810"/>
             <wp:docPr id="887256615" name="Picture 4" descr="A screenshot of a computer&#10;&#10;AI-generated content may be incorrect."/>
@@ -1689,6 +1689,7 @@
   <w:style w:type="character" w:default="1" w:styleId="DefaultParagraphFont">
     <w:name w:val="Default Paragraph Font"/>
     <w:uiPriority w:val="1"/>
+    <w:semiHidden/>
     <w:unhideWhenUsed/>
   </w:style>
   <w:style w:type="table" w:default="1" w:styleId="TableNormal">
